--- a/deliveries/cases/EN/7.docx
+++ b/deliveries/cases/EN/7.docx
@@ -1,6 +1,6 @@
 
 <file path=word/document.xml><?xml version="1.0" encoding="utf-8"?>
-<w:document xmlns:wpc="http://schemas.microsoft.com/office/word/2010/wordprocessingCanvas" xmlns:cx="http://schemas.microsoft.com/office/drawing/2014/chartex" xmlns:cx1="http://schemas.microsoft.com/office/drawing/2015/9/8/chartex" xmlns:mc="http://schemas.openxmlformats.org/markup-compatibility/2006" xmlns:o="urn:schemas-microsoft-com:office:office" xmlns:r="http://schemas.openxmlformats.org/officeDocument/2006/relationships" xmlns:m="http://schemas.openxmlformats.org/officeDocument/2006/math" xmlns:v="urn:schemas-microsoft-com:vml" xmlns:wp14="http://schemas.microsoft.com/office/word/2010/wordprocessingDrawing" xmlns:wp="http://schemas.openxmlformats.org/drawingml/2006/wordprocessingDrawing" xmlns:w10="urn:schemas-microsoft-com:office:word" xmlns:w="http://schemas.openxmlformats.org/wordprocessingml/2006/main" xmlns:w14="http://schemas.microsoft.com/office/word/2010/wordml" xmlns:w15="http://schemas.microsoft.com/office/word/2012/wordml" xmlns:w16se="http://schemas.microsoft.com/office/word/2015/wordml/symex" xmlns:wpg="http://schemas.microsoft.com/office/word/2010/wordprocessingGroup" xmlns:wpi="http://schemas.microsoft.com/office/word/2010/wordprocessingInk" xmlns:wne="http://schemas.microsoft.com/office/word/2006/wordml" xmlns:wps="http://schemas.microsoft.com/office/word/2010/wordprocessingShape" mc:Ignorable="w14 w15 w16se wp14">
+<w:document xmlns:wpc="http://schemas.microsoft.com/office/word/2010/wordprocessingCanvas" xmlns:cx="http://schemas.microsoft.com/office/drawing/2014/chartex" xmlns:mc="http://schemas.openxmlformats.org/markup-compatibility/2006" xmlns:o="urn:schemas-microsoft-com:office:office" xmlns:r="http://schemas.openxmlformats.org/officeDocument/2006/relationships" xmlns:m="http://schemas.openxmlformats.org/officeDocument/2006/math" xmlns:v="urn:schemas-microsoft-com:vml" xmlns:wp14="http://schemas.microsoft.com/office/word/2010/wordprocessingDrawing" xmlns:wp="http://schemas.openxmlformats.org/drawingml/2006/wordprocessingDrawing" xmlns:w10="urn:schemas-microsoft-com:office:word" xmlns:w="http://schemas.openxmlformats.org/wordprocessingml/2006/main" xmlns:w14="http://schemas.microsoft.com/office/word/2010/wordml" xmlns:w15="http://schemas.microsoft.com/office/word/2012/wordml" xmlns:w16se="http://schemas.microsoft.com/office/word/2015/wordml/symex" xmlns:wpg="http://schemas.microsoft.com/office/word/2010/wordprocessingGroup" xmlns:wpi="http://schemas.microsoft.com/office/word/2010/wordprocessingInk" xmlns:wne="http://schemas.microsoft.com/office/word/2006/wordml" xmlns:wps="http://schemas.microsoft.com/office/word/2010/wordprocessingShape" mc:Ignorable="w14 w15 w16se wp14">
   <w:body>
     <w:p>
       <w:pPr>
@@ -25,15 +25,15 @@
           <wp:anchor distT="0" distB="0" distL="114300" distR="114300" simplePos="0" relativeHeight="251658240" behindDoc="1" locked="0" layoutInCell="1" allowOverlap="1">
             <wp:simplePos x="0" y="0"/>
             <wp:positionH relativeFrom="column">
-              <wp:posOffset>-106589</wp:posOffset>
+              <wp:posOffset>-47625</wp:posOffset>
             </wp:positionH>
             <wp:positionV relativeFrom="paragraph">
               <wp:posOffset>0</wp:posOffset>
             </wp:positionV>
-            <wp:extent cx="2004060" cy="728980"/>
-            <wp:effectExtent l="0" t="0" r="0" b="0"/>
+            <wp:extent cx="1880235" cy="728980"/>
+            <wp:effectExtent l="0" t="0" r="5715" b="0"/>
             <wp:wrapSquare wrapText="bothSides"/>
-            <wp:docPr id="6" name="Picture 6" descr="C:\Users\juan\AppData\Local\Microsoft\Windows\INetCache\Content.Word\Logo_caseslu.emf"/>
+            <wp:docPr id="6" name="Picture 6"/>
             <wp:cNvGraphicFramePr>
               <a:graphicFrameLocks xmlns:a="http://schemas.openxmlformats.org/drawingml/2006/main" noChangeAspect="1"/>
             </wp:cNvGraphicFramePr>
@@ -54,7 +54,6 @@
                         </a:ext>
                       </a:extLst>
                     </a:blip>
-                    <a:srcRect/>
                     <a:stretch>
                       <a:fillRect/>
                     </a:stretch>
@@ -62,7 +61,7 @@
                   <pic:spPr bwMode="auto">
                     <a:xfrm>
                       <a:off x="0" y="0"/>
-                      <a:ext cx="2004060" cy="728980"/>
+                      <a:ext cx="1880235" cy="728980"/>
                     </a:xfrm>
                     <a:prstGeom prst="rect">
                       <a:avLst/>
@@ -154,7 +153,6 @@
           <w:b/>
           <w:sz w:val="36"/>
           <w:szCs w:val="36"/>
-          <w:lang w:val="fr-LU"/>
         </w:rPr>
       </w:pPr>
       <w:r>
@@ -162,17 +160,11 @@
           <w:b/>
           <w:sz w:val="36"/>
           <w:szCs w:val="36"/>
-          <w:lang w:val="fr-LU"/>
         </w:rPr>
         <w:t>${DOCUMENT}</w:t>
       </w:r>
     </w:p>
     <w:p>
-      <w:pPr>
-        <w:rPr>
-          <w:lang w:val="fr-LU"/>
-        </w:rPr>
-      </w:pPr>
       <w:bookmarkStart w:id="0" w:name="_Toc21257203"/>
       <w:bookmarkStart w:id="1" w:name="_Toc21404234"/>
       <w:bookmarkStart w:id="2" w:name="_Toc21419504"/>
@@ -180,26 +172,14 @@
       <w:bookmarkStart w:id="4" w:name="_Toc21427160"/>
       <w:bookmarkStart w:id="5" w:name="_Toc44755072"/>
     </w:p>
-    <w:p>
-      <w:pPr>
-        <w:rPr>
-          <w:lang w:val="fr-LU"/>
-        </w:rPr>
-      </w:pPr>
-    </w:p>
+    <w:p/>
     <w:p>
       <w:pPr>
         <w:tabs>
           <w:tab w:val="left" w:pos="11340"/>
         </w:tabs>
-        <w:rPr>
-          <w:lang w:val="fr-LU"/>
-        </w:rPr>
       </w:pPr>
       <w:r>
-        <w:rPr>
-          <w:lang w:val="fr-LU"/>
-        </w:rPr>
         <w:tab/>
       </w:r>
     </w:p>
@@ -211,7 +191,6 @@
           <w:color w:val="1F497D" w:themeColor="text2"/>
           <w:sz w:val="48"/>
           <w:szCs w:val="48"/>
-          <w:lang w:val="fr-LU"/>
         </w:rPr>
       </w:pPr>
       <w:r>
@@ -220,7 +199,6 @@
           <w:color w:val="1F497D" w:themeColor="text2"/>
           <w:sz w:val="48"/>
           <w:szCs w:val="48"/>
-          <w:lang w:val="fr-LU"/>
         </w:rPr>
         <w:t>${COMPANY}</w:t>
       </w:r>
@@ -230,7 +208,6 @@
         <w:jc w:val="center"/>
         <w:rPr>
           <w:color w:val="1F497D" w:themeColor="text2"/>
-          <w:lang w:val="fr-LU"/>
         </w:rPr>
       </w:pPr>
     </w:p>
@@ -245,7 +222,6 @@
           <w:color w:val="1F497D" w:themeColor="text2"/>
           <w:sz w:val="36"/>
           <w:szCs w:val="36"/>
-          <w:lang w:val="fr-LU"/>
         </w:rPr>
       </w:pPr>
       <w:r>
@@ -263,7 +239,6 @@
           <w:color w:val="1F497D" w:themeColor="text2"/>
           <w:sz w:val="36"/>
           <w:szCs w:val="36"/>
-          <w:lang w:val="fr-LU"/>
         </w:rPr>
         <w:instrText xml:space="preserve"> DOCPROPERTY  Subject  \* MERGEFORMAT </w:instrText>
       </w:r>
@@ -282,31 +257,8 @@
           <w:color w:val="1F497D" w:themeColor="text2"/>
           <w:sz w:val="36"/>
           <w:szCs w:val="36"/>
-          <w:lang w:val="fr-LU"/>
         </w:rPr>
-        <w:t xml:space="preserve">Information </w:t>
-      </w:r>
-      <w:proofErr w:type="spellStart"/>
-      <w:r>
-        <w:rPr>
-          <w:b/>
-          <w:color w:val="1F497D" w:themeColor="text2"/>
-          <w:sz w:val="36"/>
-          <w:szCs w:val="36"/>
-          <w:lang w:val="fr-LU"/>
-        </w:rPr>
-        <w:t>security</w:t>
-      </w:r>
-      <w:proofErr w:type="spellEnd"/>
-      <w:r>
-        <w:rPr>
-          <w:b/>
-          <w:color w:val="1F497D" w:themeColor="text2"/>
-          <w:sz w:val="36"/>
-          <w:szCs w:val="36"/>
-          <w:lang w:val="fr-LU"/>
-        </w:rPr>
-        <w:t xml:space="preserve"> - </w:t>
+        <w:t xml:space="preserve">Information security - </w:t>
       </w:r>
     </w:p>
     <w:p>
@@ -318,7 +270,6 @@
           <w:color w:val="1F497D" w:themeColor="text2"/>
           <w:sz w:val="36"/>
           <w:szCs w:val="36"/>
-          <w:lang w:val="fr-LU"/>
         </w:rPr>
       </w:pPr>
       <w:r>
@@ -327,7 +278,6 @@
           <w:color w:val="1F497D" w:themeColor="text2"/>
           <w:sz w:val="36"/>
           <w:szCs w:val="36"/>
-          <w:lang w:val="fr-LU"/>
         </w:rPr>
         <w:t>MONARC</w:t>
       </w:r>
@@ -346,42 +296,20 @@
           <w:color w:val="1F497D" w:themeColor="text2"/>
           <w:sz w:val="36"/>
           <w:szCs w:val="36"/>
-          <w:lang w:val="fr-LU"/>
         </w:rPr>
         <w:t xml:space="preserve"> </w:t>
       </w:r>
     </w:p>
     <w:bookmarkEnd w:id="6"/>
     <w:bookmarkEnd w:id="7"/>
-    <w:p>
-      <w:pPr>
-        <w:rPr>
-          <w:lang w:val="fr-LU"/>
-        </w:rPr>
-      </w:pPr>
-    </w:p>
-    <w:p>
-      <w:pPr>
-        <w:rPr>
-          <w:lang w:val="fr-LU"/>
-        </w:rPr>
-      </w:pPr>
-    </w:p>
-    <w:p>
-      <w:pPr>
-        <w:rPr>
-          <w:lang w:val="fr-LU"/>
-        </w:rPr>
-      </w:pPr>
-    </w:p>
+    <w:p/>
+    <w:p/>
+    <w:p/>
     <w:p>
       <w:pPr>
         <w:tabs>
           <w:tab w:val="left" w:pos="6115"/>
         </w:tabs>
-        <w:rPr>
-          <w:lang w:val="fr-LU"/>
-        </w:rPr>
       </w:pPr>
     </w:p>
     <w:p>
@@ -389,9 +317,6 @@
         <w:tabs>
           <w:tab w:val="left" w:pos="6115"/>
         </w:tabs>
-        <w:rPr>
-          <w:lang w:val="fr-LU"/>
-        </w:rPr>
       </w:pPr>
     </w:p>
     <w:p>
@@ -399,32 +324,11 @@
         <w:tabs>
           <w:tab w:val="left" w:pos="6115"/>
         </w:tabs>
-        <w:rPr>
-          <w:lang w:val="fr-LU"/>
-        </w:rPr>
       </w:pPr>
     </w:p>
-    <w:p>
-      <w:pPr>
-        <w:rPr>
-          <w:lang w:val="fr-LU"/>
-        </w:rPr>
-      </w:pPr>
-    </w:p>
-    <w:p>
-      <w:pPr>
-        <w:rPr>
-          <w:lang w:val="fr-LU"/>
-        </w:rPr>
-      </w:pPr>
-    </w:p>
-    <w:p>
-      <w:pPr>
-        <w:rPr>
-          <w:lang w:val="fr-LU"/>
-        </w:rPr>
-      </w:pPr>
-    </w:p>
+    <w:p/>
+    <w:p/>
+    <w:p/>
     <w:bookmarkEnd w:id="0"/>
     <w:bookmarkEnd w:id="1"/>
     <w:bookmarkEnd w:id="2"/>
@@ -436,14 +340,12 @@
         <w:rPr>
           <w:b/>
           <w:sz w:val="28"/>
-          <w:lang w:val="fr-LU"/>
         </w:rPr>
       </w:pPr>
       <w:r>
         <w:rPr>
           <w:b/>
           <w:sz w:val="28"/>
-          <w:lang w:val="fr-LU"/>
         </w:rPr>
         <w:t>General information</w:t>
       </w:r>
@@ -594,11 +496,13 @@
         <w:rPr>
           <w:sz w:val="20"/>
           <w:szCs w:val="20"/>
+          <w:lang w:val="fr-FR"/>
         </w:rPr>
       </w:pPr>
       <w:r>
         <w:rPr>
           <w:sz w:val="20"/>
+          <w:lang w:val="fr-FR"/>
         </w:rPr>
         <w:t>Company:</w:t>
       </w:r>
@@ -606,6 +510,7 @@
         <w:rPr>
           <w:sz w:val="20"/>
           <w:szCs w:val="20"/>
+          <w:lang w:val="fr-FR"/>
         </w:rPr>
         <w:tab/>
         <w:t>${COMPANY}</w:t>
@@ -629,11 +534,13 @@
         <w:rPr>
           <w:sz w:val="20"/>
           <w:szCs w:val="20"/>
+          <w:lang w:val="fr-FR"/>
         </w:rPr>
       </w:pPr>
       <w:r>
         <w:rPr>
           <w:sz w:val="20"/>
+          <w:lang w:val="fr-FR"/>
         </w:rPr>
         <w:t>Document name:</w:t>
       </w:r>
@@ -641,6 +548,7 @@
         <w:rPr>
           <w:sz w:val="20"/>
           <w:szCs w:val="20"/>
+          <w:lang w:val="fr-FR"/>
         </w:rPr>
         <w:tab/>
         <w:t>${DOCUMENT}</w:t>
@@ -876,16 +784,13 @@
         </w:rPr>
         <w:br w:type="page"/>
       </w:r>
+      <w:bookmarkStart w:id="8" w:name="_GoBack"/>
+      <w:bookmarkEnd w:id="8"/>
     </w:p>
     <w:p>
       <w:r>
         <w:lastRenderedPageBreak/>
-        <w:t>${TABLE_ALL_RECOR</w:t>
-      </w:r>
-      <w:bookmarkStart w:id="8" w:name="_GoBack"/>
-      <w:bookmarkEnd w:id="8"/>
-      <w:r>
-        <w:t>DS}</w:t>
+        <w:t>${TABLE_ALL_RECORDS}</w:t>
       </w:r>
     </w:p>
     <w:sectPr>
@@ -903,7 +808,7 @@
 </file>
 
 <file path=word/endnotes.xml><?xml version="1.0" encoding="utf-8"?>
-<w:endnotes xmlns:wpc="http://schemas.microsoft.com/office/word/2010/wordprocessingCanvas" xmlns:cx="http://schemas.microsoft.com/office/drawing/2014/chartex" xmlns:cx1="http://schemas.microsoft.com/office/drawing/2015/9/8/chartex" xmlns:mc="http://schemas.openxmlformats.org/markup-compatibility/2006" xmlns:o="urn:schemas-microsoft-com:office:office" xmlns:r="http://schemas.openxmlformats.org/officeDocument/2006/relationships" xmlns:m="http://schemas.openxmlformats.org/officeDocument/2006/math" xmlns:v="urn:schemas-microsoft-com:vml" xmlns:wp14="http://schemas.microsoft.com/office/word/2010/wordprocessingDrawing" xmlns:wp="http://schemas.openxmlformats.org/drawingml/2006/wordprocessingDrawing" xmlns:w10="urn:schemas-microsoft-com:office:word" xmlns:w="http://schemas.openxmlformats.org/wordprocessingml/2006/main" xmlns:w14="http://schemas.microsoft.com/office/word/2010/wordml" xmlns:w15="http://schemas.microsoft.com/office/word/2012/wordml" xmlns:w16se="http://schemas.microsoft.com/office/word/2015/wordml/symex" xmlns:wpg="http://schemas.microsoft.com/office/word/2010/wordprocessingGroup" xmlns:wpi="http://schemas.microsoft.com/office/word/2010/wordprocessingInk" xmlns:wne="http://schemas.microsoft.com/office/word/2006/wordml" xmlns:wps="http://schemas.microsoft.com/office/word/2010/wordprocessingShape" mc:Ignorable="w14 w15 w16se wp14">
+<w:endnotes xmlns:wpc="http://schemas.microsoft.com/office/word/2010/wordprocessingCanvas" xmlns:cx="http://schemas.microsoft.com/office/drawing/2014/chartex" xmlns:mc="http://schemas.openxmlformats.org/markup-compatibility/2006" xmlns:o="urn:schemas-microsoft-com:office:office" xmlns:r="http://schemas.openxmlformats.org/officeDocument/2006/relationships" xmlns:m="http://schemas.openxmlformats.org/officeDocument/2006/math" xmlns:v="urn:schemas-microsoft-com:vml" xmlns:wp14="http://schemas.microsoft.com/office/word/2010/wordprocessingDrawing" xmlns:wp="http://schemas.openxmlformats.org/drawingml/2006/wordprocessingDrawing" xmlns:w10="urn:schemas-microsoft-com:office:word" xmlns:w="http://schemas.openxmlformats.org/wordprocessingml/2006/main" xmlns:w14="http://schemas.microsoft.com/office/word/2010/wordml" xmlns:w15="http://schemas.microsoft.com/office/word/2012/wordml" xmlns:w16se="http://schemas.microsoft.com/office/word/2015/wordml/symex" xmlns:wpg="http://schemas.microsoft.com/office/word/2010/wordprocessingGroup" xmlns:wpi="http://schemas.microsoft.com/office/word/2010/wordprocessingInk" xmlns:wne="http://schemas.microsoft.com/office/word/2006/wordml" xmlns:wps="http://schemas.microsoft.com/office/word/2010/wordprocessingShape" mc:Ignorable="w14 w15 w16se wp14">
   <w:endnote w:type="separator" w:id="-1">
     <w:p>
       <w:r>
@@ -922,7 +827,7 @@
 </file>
 
 <file path=word/footer1.xml><?xml version="1.0" encoding="utf-8"?>
-<w:ftr xmlns:wpc="http://schemas.microsoft.com/office/word/2010/wordprocessingCanvas" xmlns:cx="http://schemas.microsoft.com/office/drawing/2014/chartex" xmlns:cx1="http://schemas.microsoft.com/office/drawing/2015/9/8/chartex" xmlns:mc="http://schemas.openxmlformats.org/markup-compatibility/2006" xmlns:o="urn:schemas-microsoft-com:office:office" xmlns:r="http://schemas.openxmlformats.org/officeDocument/2006/relationships" xmlns:m="http://schemas.openxmlformats.org/officeDocument/2006/math" xmlns:v="urn:schemas-microsoft-com:vml" xmlns:wp14="http://schemas.microsoft.com/office/word/2010/wordprocessingDrawing" xmlns:wp="http://schemas.openxmlformats.org/drawingml/2006/wordprocessingDrawing" xmlns:w10="urn:schemas-microsoft-com:office:word" xmlns:w="http://schemas.openxmlformats.org/wordprocessingml/2006/main" xmlns:w14="http://schemas.microsoft.com/office/word/2010/wordml" xmlns:w15="http://schemas.microsoft.com/office/word/2012/wordml" xmlns:w16se="http://schemas.microsoft.com/office/word/2015/wordml/symex" xmlns:wpg="http://schemas.microsoft.com/office/word/2010/wordprocessingGroup" xmlns:wpi="http://schemas.microsoft.com/office/word/2010/wordprocessingInk" xmlns:wne="http://schemas.microsoft.com/office/word/2006/wordml" xmlns:wps="http://schemas.microsoft.com/office/word/2010/wordprocessingShape" mc:Ignorable="w14 w15 w16se wp14">
+<w:ftr xmlns:wpc="http://schemas.microsoft.com/office/word/2010/wordprocessingCanvas" xmlns:cx="http://schemas.microsoft.com/office/drawing/2014/chartex" xmlns:mc="http://schemas.openxmlformats.org/markup-compatibility/2006" xmlns:o="urn:schemas-microsoft-com:office:office" xmlns:r="http://schemas.openxmlformats.org/officeDocument/2006/relationships" xmlns:m="http://schemas.openxmlformats.org/officeDocument/2006/math" xmlns:v="urn:schemas-microsoft-com:vml" xmlns:wp14="http://schemas.microsoft.com/office/word/2010/wordprocessingDrawing" xmlns:wp="http://schemas.openxmlformats.org/drawingml/2006/wordprocessingDrawing" xmlns:w10="urn:schemas-microsoft-com:office:word" xmlns:w="http://schemas.openxmlformats.org/wordprocessingml/2006/main" xmlns:w14="http://schemas.microsoft.com/office/word/2010/wordml" xmlns:w15="http://schemas.microsoft.com/office/word/2012/wordml" xmlns:w16se="http://schemas.microsoft.com/office/word/2015/wordml/symex" xmlns:wpg="http://schemas.microsoft.com/office/word/2010/wordprocessingGroup" xmlns:wpi="http://schemas.microsoft.com/office/word/2010/wordprocessingInk" xmlns:wne="http://schemas.microsoft.com/office/word/2006/wordml" xmlns:wps="http://schemas.microsoft.com/office/word/2010/wordprocessingShape" mc:Ignorable="w14 w15 w16se wp14">
   <w:p>
     <w:pPr>
       <w:pStyle w:val="smile-footer"/>
@@ -955,14 +860,14 @@
         <wp:anchor distT="0" distB="0" distL="0" distR="0" simplePos="0" relativeHeight="251677696" behindDoc="0" locked="0" layoutInCell="1" allowOverlap="1" wp14:anchorId="61E6F9F6" wp14:editId="751037BE">
           <wp:simplePos x="0" y="0"/>
           <wp:positionH relativeFrom="column">
-            <wp:posOffset>-70485</wp:posOffset>
+            <wp:posOffset>-71120</wp:posOffset>
           </wp:positionH>
           <wp:positionV relativeFrom="paragraph">
-            <wp:posOffset>142875</wp:posOffset>
+            <wp:posOffset>107950</wp:posOffset>
           </wp:positionV>
-          <wp:extent cx="601345" cy="308610"/>
-          <wp:effectExtent l="0" t="0" r="8255" b="0"/>
-          <wp:wrapSquare wrapText="largest"/>
+          <wp:extent cx="878400" cy="360000"/>
+          <wp:effectExtent l="0" t="0" r="0" b="2540"/>
+          <wp:wrapNone/>
           <wp:docPr id="45" name="Picture 45"/>
           <wp:cNvGraphicFramePr>
             <a:graphicFrameLocks xmlns:a="http://schemas.openxmlformats.org/drawingml/2006/main" noChangeAspect="1"/>
@@ -991,7 +896,7 @@
                 <pic:spPr bwMode="auto">
                   <a:xfrm>
                     <a:off x="0" y="0"/>
-                    <a:ext cx="601345" cy="308610"/>
+                    <a:ext cx="878400" cy="360000"/>
                   </a:xfrm>
                   <a:prstGeom prst="rect">
                     <a:avLst/>
@@ -1137,7 +1042,7 @@
         <w:noProof/>
         <w:color w:val="auto"/>
       </w:rPr>
-      <w:t>2</w:t>
+      <w:t>3</w:t>
     </w:r>
     <w:r>
       <w:rPr>
@@ -1202,7 +1107,7 @@
 </file>
 
 <file path=word/footer2.xml><?xml version="1.0" encoding="utf-8"?>
-<w:ftr xmlns:wpc="http://schemas.microsoft.com/office/word/2010/wordprocessingCanvas" xmlns:cx="http://schemas.microsoft.com/office/drawing/2014/chartex" xmlns:cx1="http://schemas.microsoft.com/office/drawing/2015/9/8/chartex" xmlns:mc="http://schemas.openxmlformats.org/markup-compatibility/2006" xmlns:o="urn:schemas-microsoft-com:office:office" xmlns:r="http://schemas.openxmlformats.org/officeDocument/2006/relationships" xmlns:m="http://schemas.openxmlformats.org/officeDocument/2006/math" xmlns:v="urn:schemas-microsoft-com:vml" xmlns:wp14="http://schemas.microsoft.com/office/word/2010/wordprocessingDrawing" xmlns:wp="http://schemas.openxmlformats.org/drawingml/2006/wordprocessingDrawing" xmlns:w10="urn:schemas-microsoft-com:office:word" xmlns:w="http://schemas.openxmlformats.org/wordprocessingml/2006/main" xmlns:w14="http://schemas.microsoft.com/office/word/2010/wordml" xmlns:w15="http://schemas.microsoft.com/office/word/2012/wordml" xmlns:w16se="http://schemas.microsoft.com/office/word/2015/wordml/symex" xmlns:wpg="http://schemas.microsoft.com/office/word/2010/wordprocessingGroup" xmlns:wpi="http://schemas.microsoft.com/office/word/2010/wordprocessingInk" xmlns:wne="http://schemas.microsoft.com/office/word/2006/wordml" xmlns:wps="http://schemas.microsoft.com/office/word/2010/wordprocessingShape" mc:Ignorable="w14 w15 w16se wp14">
+<w:ftr xmlns:wpc="http://schemas.microsoft.com/office/word/2010/wordprocessingCanvas" xmlns:cx="http://schemas.microsoft.com/office/drawing/2014/chartex" xmlns:mc="http://schemas.openxmlformats.org/markup-compatibility/2006" xmlns:o="urn:schemas-microsoft-com:office:office" xmlns:r="http://schemas.openxmlformats.org/officeDocument/2006/relationships" xmlns:m="http://schemas.openxmlformats.org/officeDocument/2006/math" xmlns:v="urn:schemas-microsoft-com:vml" xmlns:wp14="http://schemas.microsoft.com/office/word/2010/wordprocessingDrawing" xmlns:wp="http://schemas.openxmlformats.org/drawingml/2006/wordprocessingDrawing" xmlns:w10="urn:schemas-microsoft-com:office:word" xmlns:w="http://schemas.openxmlformats.org/wordprocessingml/2006/main" xmlns:w14="http://schemas.microsoft.com/office/word/2010/wordml" xmlns:w15="http://schemas.microsoft.com/office/word/2012/wordml" xmlns:w16se="http://schemas.microsoft.com/office/word/2015/wordml/symex" xmlns:wpg="http://schemas.microsoft.com/office/word/2010/wordprocessingGroup" xmlns:wpi="http://schemas.microsoft.com/office/word/2010/wordprocessingInk" xmlns:wne="http://schemas.microsoft.com/office/word/2006/wordml" xmlns:wps="http://schemas.microsoft.com/office/word/2010/wordprocessingShape" mc:Ignorable="w14 w15 w16se wp14">
   <w:p>
     <w:pPr>
       <w:pStyle w:val="smile-address"/>
@@ -1220,7 +1125,7 @@
 </file>
 
 <file path=word/footnotes.xml><?xml version="1.0" encoding="utf-8"?>
-<w:footnotes xmlns:wpc="http://schemas.microsoft.com/office/word/2010/wordprocessingCanvas" xmlns:cx="http://schemas.microsoft.com/office/drawing/2014/chartex" xmlns:cx1="http://schemas.microsoft.com/office/drawing/2015/9/8/chartex" xmlns:mc="http://schemas.openxmlformats.org/markup-compatibility/2006" xmlns:o="urn:schemas-microsoft-com:office:office" xmlns:r="http://schemas.openxmlformats.org/officeDocument/2006/relationships" xmlns:m="http://schemas.openxmlformats.org/officeDocument/2006/math" xmlns:v="urn:schemas-microsoft-com:vml" xmlns:wp14="http://schemas.microsoft.com/office/word/2010/wordprocessingDrawing" xmlns:wp="http://schemas.openxmlformats.org/drawingml/2006/wordprocessingDrawing" xmlns:w10="urn:schemas-microsoft-com:office:word" xmlns:w="http://schemas.openxmlformats.org/wordprocessingml/2006/main" xmlns:w14="http://schemas.microsoft.com/office/word/2010/wordml" xmlns:w15="http://schemas.microsoft.com/office/word/2012/wordml" xmlns:w16se="http://schemas.microsoft.com/office/word/2015/wordml/symex" xmlns:wpg="http://schemas.microsoft.com/office/word/2010/wordprocessingGroup" xmlns:wpi="http://schemas.microsoft.com/office/word/2010/wordprocessingInk" xmlns:wne="http://schemas.microsoft.com/office/word/2006/wordml" xmlns:wps="http://schemas.microsoft.com/office/word/2010/wordprocessingShape" mc:Ignorable="w14 w15 w16se wp14">
+<w:footnotes xmlns:wpc="http://schemas.microsoft.com/office/word/2010/wordprocessingCanvas" xmlns:cx="http://schemas.microsoft.com/office/drawing/2014/chartex" xmlns:mc="http://schemas.openxmlformats.org/markup-compatibility/2006" xmlns:o="urn:schemas-microsoft-com:office:office" xmlns:r="http://schemas.openxmlformats.org/officeDocument/2006/relationships" xmlns:m="http://schemas.openxmlformats.org/officeDocument/2006/math" xmlns:v="urn:schemas-microsoft-com:vml" xmlns:wp14="http://schemas.microsoft.com/office/word/2010/wordprocessingDrawing" xmlns:wp="http://schemas.openxmlformats.org/drawingml/2006/wordprocessingDrawing" xmlns:w10="urn:schemas-microsoft-com:office:word" xmlns:w="http://schemas.openxmlformats.org/wordprocessingml/2006/main" xmlns:w14="http://schemas.microsoft.com/office/word/2010/wordml" xmlns:w15="http://schemas.microsoft.com/office/word/2012/wordml" xmlns:w16se="http://schemas.microsoft.com/office/word/2015/wordml/symex" xmlns:wpg="http://schemas.microsoft.com/office/word/2010/wordprocessingGroup" xmlns:wpi="http://schemas.microsoft.com/office/word/2010/wordprocessingInk" xmlns:wne="http://schemas.microsoft.com/office/word/2006/wordml" xmlns:wps="http://schemas.microsoft.com/office/word/2010/wordprocessingShape" mc:Ignorable="w14 w15 w16se wp14">
   <w:footnote w:type="separator" w:id="-1">
     <w:p>
       <w:r>
@@ -1239,7 +1144,7 @@
 </file>
 
 <file path=word/header1.xml><?xml version="1.0" encoding="utf-8"?>
-<w:hdr xmlns:wpc="http://schemas.microsoft.com/office/word/2010/wordprocessingCanvas" xmlns:cx="http://schemas.microsoft.com/office/drawing/2014/chartex" xmlns:cx1="http://schemas.microsoft.com/office/drawing/2015/9/8/chartex" xmlns:mc="http://schemas.openxmlformats.org/markup-compatibility/2006" xmlns:o="urn:schemas-microsoft-com:office:office" xmlns:r="http://schemas.openxmlformats.org/officeDocument/2006/relationships" xmlns:m="http://schemas.openxmlformats.org/officeDocument/2006/math" xmlns:v="urn:schemas-microsoft-com:vml" xmlns:wp14="http://schemas.microsoft.com/office/word/2010/wordprocessingDrawing" xmlns:wp="http://schemas.openxmlformats.org/drawingml/2006/wordprocessingDrawing" xmlns:w10="urn:schemas-microsoft-com:office:word" xmlns:w="http://schemas.openxmlformats.org/wordprocessingml/2006/main" xmlns:w14="http://schemas.microsoft.com/office/word/2010/wordml" xmlns:w15="http://schemas.microsoft.com/office/word/2012/wordml" xmlns:w16se="http://schemas.microsoft.com/office/word/2015/wordml/symex" xmlns:wpg="http://schemas.microsoft.com/office/word/2010/wordprocessingGroup" xmlns:wpi="http://schemas.microsoft.com/office/word/2010/wordprocessingInk" xmlns:wne="http://schemas.microsoft.com/office/word/2006/wordml" xmlns:wps="http://schemas.microsoft.com/office/word/2010/wordprocessingShape" mc:Ignorable="w14 w15 w16se wp14">
+<w:hdr xmlns:wpc="http://schemas.microsoft.com/office/word/2010/wordprocessingCanvas" xmlns:cx="http://schemas.microsoft.com/office/drawing/2014/chartex" xmlns:mc="http://schemas.openxmlformats.org/markup-compatibility/2006" xmlns:o="urn:schemas-microsoft-com:office:office" xmlns:r="http://schemas.openxmlformats.org/officeDocument/2006/relationships" xmlns:m="http://schemas.openxmlformats.org/officeDocument/2006/math" xmlns:v="urn:schemas-microsoft-com:vml" xmlns:wp14="http://schemas.microsoft.com/office/word/2010/wordprocessingDrawing" xmlns:wp="http://schemas.openxmlformats.org/drawingml/2006/wordprocessingDrawing" xmlns:w10="urn:schemas-microsoft-com:office:word" xmlns:w="http://schemas.openxmlformats.org/wordprocessingml/2006/main" xmlns:w14="http://schemas.microsoft.com/office/word/2010/wordml" xmlns:w15="http://schemas.microsoft.com/office/word/2012/wordml" xmlns:w16se="http://schemas.microsoft.com/office/word/2015/wordml/symex" xmlns:wpg="http://schemas.microsoft.com/office/word/2010/wordprocessingGroup" xmlns:wpi="http://schemas.microsoft.com/office/word/2010/wordprocessingInk" xmlns:wne="http://schemas.microsoft.com/office/word/2006/wordml" xmlns:wps="http://schemas.microsoft.com/office/word/2010/wordprocessingShape" mc:Ignorable="w14 w15 w16se wp14">
   <w:tbl>
     <w:tblPr>
       <w:tblW w:w="9810" w:type="dxa"/>
@@ -1282,15 +1187,15 @@
               <wp:anchor distT="0" distB="0" distL="114300" distR="114300" simplePos="0" relativeHeight="251687936" behindDoc="0" locked="0" layoutInCell="1" allowOverlap="1" wp14:anchorId="08C8FBF3" wp14:editId="21764BC8">
                 <wp:simplePos x="0" y="0"/>
                 <wp:positionH relativeFrom="column">
-                  <wp:posOffset>-36830</wp:posOffset>
+                  <wp:posOffset>-24765</wp:posOffset>
                 </wp:positionH>
                 <wp:positionV relativeFrom="paragraph">
-                  <wp:posOffset>43180</wp:posOffset>
+                  <wp:posOffset>31115</wp:posOffset>
                 </wp:positionV>
-                <wp:extent cx="1552575" cy="575945"/>
+                <wp:extent cx="1524635" cy="575945"/>
                 <wp:effectExtent l="0" t="0" r="0" b="0"/>
                 <wp:wrapNone/>
-                <wp:docPr id="2" name="Picture 2" descr="C:\Users\juan\AppData\Local\Microsoft\Windows\INetCache\Content.Word\monarc-RVB.EMF"/>
+                <wp:docPr id="2" name="Picture 2"/>
                 <wp:cNvGraphicFramePr>
                   <a:graphicFrameLocks xmlns:a="http://schemas.openxmlformats.org/drawingml/2006/main" noChangeAspect="1"/>
                 </wp:cNvGraphicFramePr>
@@ -1304,14 +1209,13 @@
                         </pic:cNvPicPr>
                       </pic:nvPicPr>
                       <pic:blipFill>
-                        <a:blip r:embed="rId1">
+                        <a:blip r:embed="rId1" cstate="print">
                           <a:extLst>
                             <a:ext uri="{28A0092B-C50C-407E-A947-70E740481C1C}">
                               <a14:useLocalDpi xmlns:a14="http://schemas.microsoft.com/office/drawing/2010/main" val="0"/>
                             </a:ext>
                           </a:extLst>
                         </a:blip>
-                        <a:srcRect/>
                         <a:stretch>
                           <a:fillRect/>
                         </a:stretch>
@@ -1319,7 +1223,7 @@
                       <pic:spPr bwMode="auto">
                         <a:xfrm>
                           <a:off x="0" y="0"/>
-                          <a:ext cx="1552575" cy="575945"/>
+                          <a:ext cx="1524635" cy="575945"/>
                         </a:xfrm>
                         <a:prstGeom prst="rect">
                           <a:avLst/>
@@ -1777,7 +1681,7 @@
 </file>
 
 <file path=word/numbering.xml><?xml version="1.0" encoding="utf-8"?>
-<w:numbering xmlns:wpc="http://schemas.microsoft.com/office/word/2010/wordprocessingCanvas" xmlns:cx="http://schemas.microsoft.com/office/drawing/2014/chartex" xmlns:cx1="http://schemas.microsoft.com/office/drawing/2015/9/8/chartex" xmlns:mc="http://schemas.openxmlformats.org/markup-compatibility/2006" xmlns:o="urn:schemas-microsoft-com:office:office" xmlns:r="http://schemas.openxmlformats.org/officeDocument/2006/relationships" xmlns:m="http://schemas.openxmlformats.org/officeDocument/2006/math" xmlns:v="urn:schemas-microsoft-com:vml" xmlns:wp14="http://schemas.microsoft.com/office/word/2010/wordprocessingDrawing" xmlns:wp="http://schemas.openxmlformats.org/drawingml/2006/wordprocessingDrawing" xmlns:w10="urn:schemas-microsoft-com:office:word" xmlns:w="http://schemas.openxmlformats.org/wordprocessingml/2006/main" xmlns:w14="http://schemas.microsoft.com/office/word/2010/wordml" xmlns:w15="http://schemas.microsoft.com/office/word/2012/wordml" xmlns:w16se="http://schemas.microsoft.com/office/word/2015/wordml/symex" xmlns:wpg="http://schemas.microsoft.com/office/word/2010/wordprocessingGroup" xmlns:wpi="http://schemas.microsoft.com/office/word/2010/wordprocessingInk" xmlns:wne="http://schemas.microsoft.com/office/word/2006/wordml" xmlns:wps="http://schemas.microsoft.com/office/word/2010/wordprocessingShape" mc:Ignorable="w14 w15 w16se wp14">
+<w:numbering xmlns:wpc="http://schemas.microsoft.com/office/word/2010/wordprocessingCanvas" xmlns:cx="http://schemas.microsoft.com/office/drawing/2014/chartex" xmlns:mc="http://schemas.openxmlformats.org/markup-compatibility/2006" xmlns:o="urn:schemas-microsoft-com:office:office" xmlns:r="http://schemas.openxmlformats.org/officeDocument/2006/relationships" xmlns:m="http://schemas.openxmlformats.org/officeDocument/2006/math" xmlns:v="urn:schemas-microsoft-com:vml" xmlns:wp14="http://schemas.microsoft.com/office/word/2010/wordprocessingDrawing" xmlns:wp="http://schemas.openxmlformats.org/drawingml/2006/wordprocessingDrawing" xmlns:w10="urn:schemas-microsoft-com:office:word" xmlns:w="http://schemas.openxmlformats.org/wordprocessingml/2006/main" xmlns:w14="http://schemas.microsoft.com/office/word/2010/wordml" xmlns:w15="http://schemas.microsoft.com/office/word/2012/wordml" xmlns:w16se="http://schemas.microsoft.com/office/word/2015/wordml/symex" xmlns:wpg="http://schemas.microsoft.com/office/word/2010/wordprocessingGroup" xmlns:wpi="http://schemas.microsoft.com/office/word/2010/wordprocessingInk" xmlns:wne="http://schemas.microsoft.com/office/word/2006/wordml" xmlns:wps="http://schemas.microsoft.com/office/word/2010/wordprocessingShape" mc:Ignorable="w14 w15 w16se wp14">
   <w:abstractNum w:abstractNumId="0" w15:restartNumberingAfterBreak="0">
     <w:nsid w:val="181C0F99"/>
     <w:multiLevelType w:val="multilevel"/>
@@ -5615,7 +5519,7 @@
 </file>
 
 <file path=customXml/itemProps1.xml><?xml version="1.0" encoding="utf-8"?>
-<ds:datastoreItem xmlns:ds="http://schemas.openxmlformats.org/officeDocument/2006/customXml" ds:itemID="{4101F7EB-E8CD-450C-A217-3188019E8B62}">
+<ds:datastoreItem xmlns:ds="http://schemas.openxmlformats.org/officeDocument/2006/customXml" ds:itemID="{ABA45B97-6CA9-4D33-B709-D46D408E1579}">
   <ds:schemaRefs>
     <ds:schemaRef ds:uri="http://schemas.openxmlformats.org/officeDocument/2006/bibliography"/>
   </ds:schemaRefs>
@@ -5623,7 +5527,7 @@
 </file>
 
 <file path=customXml/itemProps2.xml><?xml version="1.0" encoding="utf-8"?>
-<ds:datastoreItem xmlns:ds="http://schemas.openxmlformats.org/officeDocument/2006/customXml" ds:itemID="{037AB304-A533-44F9-A693-C8F61E768AD6}">
+<ds:datastoreItem xmlns:ds="http://schemas.openxmlformats.org/officeDocument/2006/customXml" ds:itemID="{AEBCE9DB-8084-4EF6-8DDE-9F01043F6EC7}">
   <ds:schemaRefs>
     <ds:schemaRef ds:uri="http://schemas.openxmlformats.org/officeDocument/2006/bibliography"/>
   </ds:schemaRefs>
